--- a/夜间不断电申请-最新.docx
+++ b/夜间不断电申请-最新.docx
@@ -1,6 +1,6 @@
 
 <file path=word/document.xml><?xml version="1.0" encoding="utf-8"?>
-<w:document xmlns:wpc="http://schemas.microsoft.com/office/word/2010/wordprocessingCanvas" xmlns:cx="http://schemas.microsoft.com/office/drawing/2014/chartex" xmlns:cx1="http://schemas.microsoft.com/office/drawing/2015/9/8/chartex" xmlns:mc="http://schemas.openxmlformats.org/markup-compatibility/2006" xmlns:o="urn:schemas-microsoft-com:office:office" xmlns:r="http://schemas.openxmlformats.org/officeDocument/2006/relationships" xmlns:m="http://schemas.openxmlformats.org/officeDocument/2006/math" xmlns:v="urn:schemas-microsoft-com:vml" xmlns:wp14="http://schemas.microsoft.com/office/word/2010/wordprocessingDrawing" xmlns:wp="http://schemas.openxmlformats.org/drawingml/2006/wordprocessingDrawing" xmlns:w10="urn:schemas-microsoft-com:office:word" xmlns:w="http://schemas.openxmlformats.org/wordprocessingml/2006/main" xmlns:w14="http://schemas.microsoft.com/office/word/2010/wordml" xmlns:w15="http://schemas.microsoft.com/office/word/2012/wordml" xmlns:w16se="http://schemas.microsoft.com/office/word/2015/wordml/symex" xmlns:wpg="http://schemas.microsoft.com/office/word/2010/wordprocessingGroup" xmlns:wpi="http://schemas.microsoft.com/office/word/2010/wordprocessingInk" xmlns:wne="http://schemas.microsoft.com/office/word/2006/wordml" xmlns:wps="http://schemas.microsoft.com/office/word/2010/wordprocessingShape" mc:Ignorable="w14 w15 w16se wp14">
+<w:document xmlns:wpc="http://schemas.microsoft.com/office/word/2010/wordprocessingCanvas" xmlns:mo="http://schemas.microsoft.com/office/mac/office/2008/main" xmlns:mc="http://schemas.openxmlformats.org/markup-compatibility/2006" xmlns:mv="urn:schemas-microsoft-com:mac:vml" xmlns:o="urn:schemas-microsoft-com:office:office" xmlns:r="http://schemas.openxmlformats.org/officeDocument/2006/relationships" xmlns:m="http://schemas.openxmlformats.org/officeDocument/2006/math" xmlns:v="urn:schemas-microsoft-com:vml" xmlns:wp14="http://schemas.microsoft.com/office/word/2010/wordprocessingDrawing" xmlns:wp="http://schemas.openxmlformats.org/drawingml/2006/wordprocessingDrawing" xmlns:w10="urn:schemas-microsoft-com:office:word" xmlns:w="http://schemas.openxmlformats.org/wordprocessingml/2006/main" xmlns:w14="http://schemas.microsoft.com/office/word/2010/wordml" xmlns:w15="http://schemas.microsoft.com/office/word/2012/wordml" xmlns:wpg="http://schemas.microsoft.com/office/word/2010/wordprocessingGroup" xmlns:wpi="http://schemas.microsoft.com/office/word/2010/wordprocessingInk" xmlns:wne="http://schemas.microsoft.com/office/word/2006/wordml" xmlns:wps="http://schemas.microsoft.com/office/word/2010/wordprocessingShape" mc:Ignorable="w14 w15 wp14">
   <w:body>
     <w:p>
       <w:pPr>
@@ -70,14 +70,6 @@
           <w:sz w:val="28"/>
           <w:u w:val="single"/>
         </w:rPr>
-        <w:t xml:space="preserve">　</w:t>
-      </w:r>
-      <w:r>
-        <w:rPr>
-          <w:rFonts w:hint="eastAsia"/>
-          <w:sz w:val="28"/>
-          <w:u w:val="single"/>
-        </w:rPr>
         <w:t xml:space="preserve">       D</w:t>
       </w:r>
       <w:r>
@@ -107,14 +99,6 @@
         <w:rPr>
           <w:rFonts w:hint="eastAsia"/>
           <w:sz w:val="28"/>
-          <w:u w:val="single"/>
-        </w:rPr>
-        <w:t xml:space="preserve">　　</w:t>
-      </w:r>
-      <w:r>
-        <w:rPr>
-          <w:rFonts w:hint="eastAsia"/>
-          <w:sz w:val="28"/>
         </w:rPr>
         <w:t>活动，申请从</w:t>
       </w:r>
@@ -146,6 +130,73 @@
           <w:sz w:val="28"/>
           <w:u w:val="single"/>
         </w:rPr>
+        <w:t xml:space="preserve"> </w:t>
+      </w:r>
+      <w:r>
+        <w:rPr>
+          <w:rFonts w:hint="eastAsia"/>
+          <w:sz w:val="28"/>
+          <w:u w:val="single"/>
+        </w:rPr>
+        <w:t>9</w:t>
+      </w:r>
+      <w:r>
+        <w:rPr>
+          <w:rFonts w:hint="eastAsia"/>
+          <w:sz w:val="28"/>
+        </w:rPr>
+        <w:t>月</w:t>
+      </w:r>
+      <w:r>
+        <w:rPr>
+          <w:rFonts w:hint="eastAsia"/>
+          <w:sz w:val="28"/>
+          <w:u w:val="single"/>
+        </w:rPr>
+        <w:t xml:space="preserve"> 24</w:t>
+      </w:r>
+      <w:r>
+        <w:rPr>
+          <w:sz w:val="28"/>
+          <w:u w:val="single"/>
+        </w:rPr>
+        <w:t xml:space="preserve"> </w:t>
+      </w:r>
+      <w:r>
+        <w:rPr>
+          <w:rFonts w:hint="eastAsia"/>
+          <w:sz w:val="28"/>
+        </w:rPr>
+        <w:t>日至</w:t>
+      </w:r>
+      <w:r>
+        <w:rPr>
+          <w:rFonts w:hint="eastAsia"/>
+          <w:sz w:val="28"/>
+          <w:u w:val="single"/>
+        </w:rPr>
+        <w:t xml:space="preserve"> 2018</w:t>
+      </w:r>
+      <w:r>
+        <w:rPr>
+          <w:sz w:val="28"/>
+          <w:u w:val="single"/>
+        </w:rPr>
+        <w:t xml:space="preserve"> </w:t>
+      </w:r>
+      <w:r>
+        <w:rPr>
+          <w:rFonts w:hint="eastAsia"/>
+          <w:sz w:val="28"/>
+        </w:rPr>
+        <w:t>年</w:t>
+      </w:r>
+      <w:r>
+        <w:rPr>
+          <w:rFonts w:hint="eastAsia"/>
+          <w:sz w:val="28"/>
+          <w:u w:val="single"/>
+        </w:rPr>
         <w:t xml:space="preserve"> 3</w:t>
       </w:r>
       <w:r>
@@ -161,7 +212,15 @@
           <w:sz w:val="28"/>
           <w:u w:val="single"/>
         </w:rPr>
-        <w:t xml:space="preserve"> 24</w:t>
+        <w:t xml:space="preserve"> 2</w:t>
+      </w:r>
+      <w:r>
+        <w:rPr>
+          <w:rFonts w:hint="eastAsia"/>
+          <w:sz w:val="28"/>
+          <w:u w:val="single"/>
+        </w:rPr>
+        <w:t>5</w:t>
       </w:r>
       <w:r>
         <w:rPr>
@@ -175,22 +234,186 @@
           <w:rFonts w:hint="eastAsia"/>
           <w:sz w:val="28"/>
         </w:rPr>
-        <w:t>日至</w:t>
-      </w:r>
-      <w:r>
-        <w:rPr>
-          <w:rFonts w:hint="eastAsia"/>
-          <w:sz w:val="28"/>
-          <w:u w:val="single"/>
-        </w:rPr>
-        <w:t xml:space="preserve"> 2018</w:t>
-      </w:r>
-      <w:r>
-        <w:rPr>
-          <w:sz w:val="28"/>
-          <w:u w:val="single"/>
-        </w:rPr>
-        <w:t xml:space="preserve"> </w:t>
+        <w:t>日</w:t>
+      </w:r>
+      <w:r>
+        <w:rPr>
+          <w:rFonts w:hint="eastAsia"/>
+          <w:sz w:val="28"/>
+        </w:rPr>
+        <w:t>之间，</w:t>
+      </w:r>
+      <w:r>
+        <w:rPr>
+          <w:rFonts w:hint="eastAsia"/>
+          <w:sz w:val="28"/>
+          <w:u w:val="single"/>
+        </w:rPr>
+        <w:t>301</w:t>
+      </w:r>
+      <w:r>
+        <w:rPr>
+          <w:rFonts w:hint="eastAsia"/>
+          <w:sz w:val="28"/>
+          <w:u w:val="single"/>
+        </w:rPr>
+        <w:t>、</w:t>
+      </w:r>
+      <w:r>
+        <w:rPr>
+          <w:rFonts w:hint="eastAsia"/>
+          <w:sz w:val="28"/>
+          <w:u w:val="single"/>
+        </w:rPr>
+        <w:t>302</w:t>
+      </w:r>
+      <w:r>
+        <w:rPr>
+          <w:rFonts w:hint="eastAsia"/>
+          <w:sz w:val="28"/>
+        </w:rPr>
+        <w:t>房夜间不断电。</w:t>
+      </w:r>
+    </w:p>
+    <w:p>
+      <w:pPr>
+        <w:spacing w:line="220" w:lineRule="atLeast"/>
+        <w:ind w:firstLine="435"/>
+        <w:rPr>
+          <w:sz w:val="28"/>
+        </w:rPr>
+      </w:pPr>
+      <w:r>
+        <w:rPr>
+          <w:rFonts w:hint="eastAsia"/>
+          <w:sz w:val="28"/>
+        </w:rPr>
+        <w:t>此房间安全责任人为：</w:t>
+      </w:r>
+      <w:r>
+        <w:rPr>
+          <w:rFonts w:hint="eastAsia"/>
+          <w:sz w:val="28"/>
+          <w:u w:val="single"/>
+        </w:rPr>
+        <w:t>钟国辉</w:t>
+      </w:r>
+      <w:r>
+        <w:rPr>
+          <w:rFonts w:hint="eastAsia"/>
+          <w:sz w:val="28"/>
+        </w:rPr>
+        <w:t>，负责的老师为：</w:t>
+      </w:r>
+      <w:r>
+        <w:rPr>
+          <w:rFonts w:hint="eastAsia"/>
+          <w:sz w:val="28"/>
+          <w:u w:val="single"/>
+        </w:rPr>
+        <w:t>钟国辉</w:t>
+      </w:r>
+      <w:r>
+        <w:rPr>
+          <w:rFonts w:hint="eastAsia"/>
+          <w:sz w:val="28"/>
+        </w:rPr>
+        <w:t>。</w:t>
+      </w:r>
+    </w:p>
+    <w:p>
+      <w:pPr>
+        <w:spacing w:line="220" w:lineRule="atLeast"/>
+        <w:ind w:firstLine="435"/>
+        <w:rPr>
+          <w:sz w:val="28"/>
+        </w:rPr>
+      </w:pPr>
+    </w:p>
+    <w:p>
+      <w:pPr>
+        <w:spacing w:line="220" w:lineRule="atLeast"/>
+        <w:ind w:firstLine="435"/>
+        <w:jc w:val="right"/>
+        <w:rPr>
+          <w:rFonts w:hint="eastAsia"/>
+          <w:sz w:val="28"/>
+        </w:rPr>
+      </w:pPr>
+      <w:r>
+        <w:rPr>
+          <w:rFonts w:hint="eastAsia"/>
+          <w:sz w:val="28"/>
+        </w:rPr>
+        <w:t>申请人</w:t>
+      </w:r>
+      <w:r>
+        <w:rPr>
+          <w:rFonts w:hint="eastAsia"/>
+          <w:sz w:val="28"/>
+        </w:rPr>
+        <w:t>（签字）</w:t>
+      </w:r>
+      <w:r>
+        <w:rPr>
+          <w:rFonts w:hint="eastAsia"/>
+          <w:sz w:val="28"/>
+        </w:rPr>
+        <w:t>：</w:t>
+      </w:r>
+      <w:r>
+        <w:rPr>
+          <w:sz w:val="28"/>
+        </w:rPr>
+        <w:t>易子闳</w:t>
+      </w:r>
+    </w:p>
+    <w:p>
+      <w:pPr>
+        <w:spacing w:line="220" w:lineRule="atLeast"/>
+        <w:ind w:firstLine="435"/>
+        <w:jc w:val="right"/>
+        <w:rPr>
+          <w:sz w:val="28"/>
+        </w:rPr>
+      </w:pPr>
+      <w:r>
+        <w:rPr>
+          <w:rFonts w:hint="eastAsia"/>
+          <w:sz w:val="28"/>
+        </w:rPr>
+        <w:t xml:space="preserve">                                                </w:t>
+      </w:r>
+      <w:r>
+        <w:rPr>
+          <w:rFonts w:hint="eastAsia"/>
+          <w:sz w:val="28"/>
+        </w:rPr>
+        <w:t>联系电话：</w:t>
+      </w:r>
+      <w:r>
+        <w:rPr>
+          <w:rFonts w:hint="eastAsia"/>
+          <w:sz w:val="28"/>
+        </w:rPr>
+        <w:t>13018025265</w:t>
+      </w:r>
+    </w:p>
+    <w:p>
+      <w:pPr>
+        <w:spacing w:line="220" w:lineRule="atLeast"/>
+        <w:ind w:firstLine="435"/>
+        <w:jc w:val="right"/>
+        <w:rPr>
+          <w:sz w:val="28"/>
+        </w:rPr>
+      </w:pPr>
+      <w:r>
+        <w:rPr>
+          <w:rFonts w:hint="eastAsia"/>
+          <w:sz w:val="28"/>
+        </w:rPr>
+        <w:t>2018</w:t>
       </w:r>
       <w:r>
         <w:rPr>
@@ -203,9 +426,8 @@
         <w:rPr>
           <w:rFonts w:hint="eastAsia"/>
           <w:sz w:val="28"/>
-          <w:u w:val="single"/>
-        </w:rPr>
-        <w:t xml:space="preserve"> 3</w:t>
+        </w:rPr>
+        <w:t>3</w:t>
       </w:r>
       <w:r>
         <w:rPr>
@@ -218,24 +440,8 @@
         <w:rPr>
           <w:rFonts w:hint="eastAsia"/>
           <w:sz w:val="28"/>
-          <w:u w:val="single"/>
-        </w:rPr>
-        <w:t xml:space="preserve"> 2</w:t>
-      </w:r>
-      <w:r>
-        <w:rPr>
-          <w:rFonts w:hint="eastAsia"/>
-          <w:sz w:val="28"/>
-          <w:u w:val="single"/>
-        </w:rPr>
-        <w:t>5</w:t>
-      </w:r>
-      <w:r>
-        <w:rPr>
-          <w:sz w:val="28"/>
-          <w:u w:val="single"/>
-        </w:rPr>
-        <w:t xml:space="preserve"> </w:t>
+        </w:rPr>
+        <w:t>23</w:t>
       </w:r>
       <w:r>
         <w:rPr>
@@ -244,351 +450,54 @@
         </w:rPr>
         <w:t>日</w:t>
       </w:r>
-      <w:r>
-        <w:rPr>
-          <w:rFonts w:hint="eastAsia"/>
-          <w:sz w:val="28"/>
-        </w:rPr>
-        <w:t>之间，</w:t>
-      </w:r>
-      <w:r>
-        <w:rPr>
-          <w:rFonts w:hint="eastAsia"/>
-          <w:sz w:val="28"/>
-          <w:u w:val="single"/>
-        </w:rPr>
-        <w:t>301</w:t>
-      </w:r>
-      <w:r>
-        <w:rPr>
-          <w:rFonts w:hint="eastAsia"/>
-          <w:sz w:val="28"/>
-          <w:u w:val="single"/>
-        </w:rPr>
-        <w:t>、</w:t>
-      </w:r>
-      <w:r>
-        <w:rPr>
-          <w:rFonts w:hint="eastAsia"/>
-          <w:sz w:val="28"/>
-          <w:u w:val="single"/>
-        </w:rPr>
-        <w:t>302</w:t>
-      </w:r>
-      <w:r>
-        <w:rPr>
-          <w:rFonts w:hint="eastAsia"/>
-          <w:sz w:val="28"/>
-        </w:rPr>
-        <w:t>房夜间不</w:t>
+    </w:p>
+    <w:p>
+      <w:pPr>
+        <w:spacing w:line="220" w:lineRule="atLeast"/>
+        <w:ind w:firstLine="435"/>
+        <w:rPr>
+          <w:sz w:val="28"/>
+        </w:rPr>
+      </w:pPr>
+    </w:p>
+    <w:p>
+      <w:pPr>
+        <w:spacing w:line="220" w:lineRule="atLeast"/>
+        <w:rPr>
+          <w:sz w:val="28"/>
+        </w:rPr>
+      </w:pPr>
+      <w:r>
+        <w:rPr>
+          <w:rFonts w:hint="eastAsia"/>
+          <w:sz w:val="28"/>
+        </w:rPr>
+        <w:t>我将为</w:t>
+      </w:r>
+      <w:r>
+        <w:rPr>
+          <w:rFonts w:hint="eastAsia"/>
+          <w:sz w:val="28"/>
+        </w:rPr>
+        <w:t>此次</w:t>
+      </w:r>
+      <w:r>
+        <w:rPr>
+          <w:rFonts w:hint="eastAsia"/>
+          <w:sz w:val="28"/>
+        </w:rPr>
+        <w:t>申请负全部安全责任（指导老师确认签字）</w:t>
+      </w:r>
+      <w:r>
+        <w:rPr>
+          <w:rFonts w:hint="eastAsia"/>
+          <w:sz w:val="28"/>
+          <w:u w:val="single"/>
+        </w:rPr>
+        <w:t xml:space="preserve">                </w:t>
       </w:r>
       <w:bookmarkStart w:id="0" w:name="_GoBack"/>
       <w:bookmarkEnd w:id="0"/>
-      <w:r>
-        <w:rPr>
-          <w:rFonts w:hint="eastAsia"/>
-          <w:sz w:val="28"/>
-        </w:rPr>
-        <w:t>断电。</w:t>
-      </w:r>
-      <w:r>
-        <w:rPr>
-          <w:rFonts w:hint="eastAsia"/>
-          <w:sz w:val="28"/>
-          <w:u w:val="single"/>
-        </w:rPr>
-        <w:t xml:space="preserve">　</w:t>
-      </w:r>
-    </w:p>
-    <w:p>
-      <w:pPr>
-        <w:spacing w:line="220" w:lineRule="atLeast"/>
-        <w:ind w:firstLine="435"/>
-        <w:rPr>
-          <w:sz w:val="28"/>
-        </w:rPr>
-      </w:pPr>
-      <w:r>
-        <w:rPr>
-          <w:rFonts w:hint="eastAsia"/>
-          <w:sz w:val="28"/>
-        </w:rPr>
-        <w:t>此房间安全责任人为：</w:t>
-      </w:r>
-      <w:r>
-        <w:rPr>
-          <w:rFonts w:hint="eastAsia"/>
-          <w:sz w:val="28"/>
-          <w:u w:val="single"/>
-        </w:rPr>
-        <w:t>钟国辉</w:t>
-      </w:r>
-      <w:r>
-        <w:rPr>
-          <w:rFonts w:hint="eastAsia"/>
-          <w:sz w:val="28"/>
-        </w:rPr>
-        <w:t>，负责的老师为：</w:t>
-      </w:r>
-      <w:r>
-        <w:rPr>
-          <w:rFonts w:hint="eastAsia"/>
-          <w:sz w:val="28"/>
-          <w:u w:val="single"/>
-        </w:rPr>
-        <w:t xml:space="preserve">　</w:t>
-      </w:r>
-      <w:r>
-        <w:rPr>
-          <w:rFonts w:hint="eastAsia"/>
-          <w:sz w:val="28"/>
-          <w:u w:val="single"/>
-        </w:rPr>
-        <w:t>钟国辉</w:t>
-      </w:r>
-      <w:r>
-        <w:rPr>
-          <w:rFonts w:hint="eastAsia"/>
-          <w:sz w:val="28"/>
-          <w:u w:val="single"/>
-        </w:rPr>
-        <w:t xml:space="preserve">　</w:t>
-      </w:r>
-      <w:r>
-        <w:rPr>
-          <w:rFonts w:hint="eastAsia"/>
-          <w:sz w:val="28"/>
-        </w:rPr>
-        <w:t>。</w:t>
-      </w:r>
-    </w:p>
-    <w:p>
-      <w:pPr>
-        <w:spacing w:line="220" w:lineRule="atLeast"/>
-        <w:ind w:firstLine="435"/>
-        <w:rPr>
-          <w:sz w:val="28"/>
-        </w:rPr>
-      </w:pPr>
-    </w:p>
-    <w:p>
-      <w:pPr>
-        <w:spacing w:line="220" w:lineRule="atLeast"/>
-        <w:ind w:firstLine="435"/>
-        <w:jc w:val="right"/>
-        <w:rPr>
-          <w:sz w:val="28"/>
-        </w:rPr>
-      </w:pPr>
-      <w:r>
-        <w:rPr>
-          <w:rFonts w:hint="eastAsia"/>
-          <w:sz w:val="28"/>
-        </w:rPr>
-        <w:t xml:space="preserve">　　　　　　　　　　　　　　　</w:t>
-      </w:r>
-      <w:r>
-        <w:rPr>
-          <w:rFonts w:hint="eastAsia"/>
-          <w:sz w:val="28"/>
-        </w:rPr>
-        <w:t>申请人</w:t>
-      </w:r>
-      <w:r>
-        <w:rPr>
-          <w:rFonts w:hint="eastAsia"/>
-          <w:sz w:val="28"/>
-        </w:rPr>
-        <w:t>（签字）</w:t>
-      </w:r>
-      <w:r>
-        <w:rPr>
-          <w:rFonts w:hint="eastAsia"/>
-          <w:sz w:val="28"/>
-        </w:rPr>
-        <w:t xml:space="preserve">：　</w:t>
-      </w:r>
-      <w:r>
-        <w:rPr>
-          <w:rFonts w:hint="eastAsia"/>
-          <w:sz w:val="28"/>
-        </w:rPr>
-        <w:t>符史梁</w:t>
-      </w:r>
-    </w:p>
-    <w:p>
-      <w:pPr>
-        <w:spacing w:line="220" w:lineRule="atLeast"/>
-        <w:ind w:firstLine="435"/>
-        <w:jc w:val="right"/>
-        <w:rPr>
-          <w:sz w:val="28"/>
-        </w:rPr>
-      </w:pPr>
-      <w:r>
-        <w:rPr>
-          <w:rFonts w:hint="eastAsia"/>
-          <w:sz w:val="28"/>
-        </w:rPr>
-        <w:t xml:space="preserve">                                                </w:t>
-      </w:r>
-      <w:r>
-        <w:rPr>
-          <w:rFonts w:hint="eastAsia"/>
-          <w:sz w:val="28"/>
-        </w:rPr>
-        <w:t>联系电话：</w:t>
-      </w:r>
-      <w:r>
-        <w:rPr>
-          <w:rFonts w:hint="eastAsia"/>
-          <w:sz w:val="28"/>
-        </w:rPr>
-        <w:t>15927373082</w:t>
-      </w:r>
-    </w:p>
-    <w:p>
-      <w:pPr>
-        <w:spacing w:line="220" w:lineRule="atLeast"/>
-        <w:ind w:firstLine="435"/>
-        <w:jc w:val="right"/>
-        <w:rPr>
-          <w:sz w:val="28"/>
-        </w:rPr>
-      </w:pPr>
-      <w:r>
-        <w:rPr>
-          <w:rFonts w:hint="eastAsia"/>
-          <w:sz w:val="28"/>
-        </w:rPr>
-        <w:t xml:space="preserve">　　　　　　　　　　　　　</w:t>
-      </w:r>
-      <w:r>
-        <w:rPr>
-          <w:rFonts w:hint="eastAsia"/>
-          <w:sz w:val="28"/>
-        </w:rPr>
-        <w:t xml:space="preserve">　　</w:t>
-      </w:r>
-      <w:r>
-        <w:rPr>
-          <w:rFonts w:hint="eastAsia"/>
-          <w:sz w:val="28"/>
-        </w:rPr>
-        <w:t xml:space="preserve">　</w:t>
-      </w:r>
-      <w:r>
-        <w:rPr>
-          <w:rFonts w:hint="eastAsia"/>
-          <w:sz w:val="28"/>
-        </w:rPr>
-        <w:t>2018</w:t>
-      </w:r>
-      <w:r>
-        <w:rPr>
-          <w:rFonts w:hint="eastAsia"/>
-          <w:sz w:val="28"/>
-        </w:rPr>
-        <w:t>年</w:t>
-      </w:r>
-      <w:r>
-        <w:rPr>
-          <w:rFonts w:hint="eastAsia"/>
-          <w:sz w:val="28"/>
-        </w:rPr>
-        <w:t>3</w:t>
-      </w:r>
-      <w:r>
-        <w:rPr>
-          <w:rFonts w:hint="eastAsia"/>
-          <w:sz w:val="28"/>
-        </w:rPr>
-        <w:t>月</w:t>
-      </w:r>
-      <w:r>
-        <w:rPr>
-          <w:rFonts w:hint="eastAsia"/>
-          <w:sz w:val="28"/>
-        </w:rPr>
-        <w:t>23</w:t>
-      </w:r>
-      <w:r>
-        <w:rPr>
-          <w:rFonts w:hint="eastAsia"/>
-          <w:sz w:val="28"/>
-        </w:rPr>
-        <w:t>日</w:t>
-      </w:r>
-    </w:p>
-    <w:p>
-      <w:pPr>
-        <w:spacing w:line="220" w:lineRule="atLeast"/>
-        <w:ind w:firstLine="435"/>
-        <w:rPr>
-          <w:sz w:val="28"/>
-        </w:rPr>
-      </w:pPr>
-    </w:p>
-    <w:p>
-      <w:pPr>
-        <w:spacing w:line="220" w:lineRule="atLeast"/>
-        <w:rPr>
-          <w:sz w:val="28"/>
-        </w:rPr>
-      </w:pPr>
-      <w:r>
-        <w:rPr>
-          <w:rFonts w:hint="eastAsia"/>
-          <w:sz w:val="28"/>
-        </w:rPr>
-        <w:t>我将为</w:t>
-      </w:r>
-      <w:r>
-        <w:rPr>
-          <w:rFonts w:hint="eastAsia"/>
-          <w:sz w:val="28"/>
-        </w:rPr>
-        <w:t>此次</w:t>
-      </w:r>
-      <w:r>
-        <w:rPr>
-          <w:rFonts w:hint="eastAsia"/>
-          <w:sz w:val="28"/>
-        </w:rPr>
-        <w:t>申请负全部安全责任（指导老师确认签字）</w:t>
-      </w:r>
-      <w:r>
-        <w:rPr>
-          <w:rFonts w:hint="eastAsia"/>
-          <w:sz w:val="28"/>
-          <w:u w:val="single"/>
-        </w:rPr>
-        <w:t xml:space="preserve">　</w:t>
-      </w:r>
-      <w:r>
-        <w:rPr>
-          <w:rFonts w:hint="eastAsia"/>
-          <w:sz w:val="28"/>
-          <w:u w:val="single"/>
-        </w:rPr>
-        <w:t xml:space="preserve">　</w:t>
-      </w:r>
-      <w:r>
-        <w:rPr>
-          <w:rFonts w:hint="eastAsia"/>
-          <w:sz w:val="28"/>
-          <w:u w:val="single"/>
-        </w:rPr>
-        <w:t xml:space="preserve">  </w:t>
-      </w:r>
-      <w:r>
-        <w:rPr>
-          <w:rFonts w:hint="eastAsia"/>
-          <w:sz w:val="28"/>
-          <w:u w:val="single"/>
-        </w:rPr>
-        <w:t xml:space="preserve">　　</w:t>
-      </w:r>
       <w:r>
         <w:rPr>
           <w:rFonts w:hint="eastAsia"/>
@@ -708,7 +617,7 @@
 </file>
 
 <file path=word/endnotes.xml><?xml version="1.0" encoding="utf-8"?>
-<w:endnotes xmlns:wpc="http://schemas.microsoft.com/office/word/2010/wordprocessingCanvas" xmlns:cx="http://schemas.microsoft.com/office/drawing/2014/chartex" xmlns:cx1="http://schemas.microsoft.com/office/drawing/2015/9/8/chartex" xmlns:mc="http://schemas.openxmlformats.org/markup-compatibility/2006" xmlns:o="urn:schemas-microsoft-com:office:office" xmlns:r="http://schemas.openxmlformats.org/officeDocument/2006/relationships" xmlns:m="http://schemas.openxmlformats.org/officeDocument/2006/math" xmlns:v="urn:schemas-microsoft-com:vml" xmlns:wp14="http://schemas.microsoft.com/office/word/2010/wordprocessingDrawing" xmlns:wp="http://schemas.openxmlformats.org/drawingml/2006/wordprocessingDrawing" xmlns:w10="urn:schemas-microsoft-com:office:word" xmlns:w="http://schemas.openxmlformats.org/wordprocessingml/2006/main" xmlns:w14="http://schemas.microsoft.com/office/word/2010/wordml" xmlns:w15="http://schemas.microsoft.com/office/word/2012/wordml" xmlns:w16se="http://schemas.microsoft.com/office/word/2015/wordml/symex" xmlns:wpg="http://schemas.microsoft.com/office/word/2010/wordprocessingGroup" xmlns:wpi="http://schemas.microsoft.com/office/word/2010/wordprocessingInk" xmlns:wne="http://schemas.microsoft.com/office/word/2006/wordml" xmlns:wps="http://schemas.microsoft.com/office/word/2010/wordprocessingShape" mc:Ignorable="w14 w15 w16se wp14">
+<w:endnotes xmlns:wpc="http://schemas.microsoft.com/office/word/2010/wordprocessingCanvas" xmlns:mo="http://schemas.microsoft.com/office/mac/office/2008/main" xmlns:mc="http://schemas.openxmlformats.org/markup-compatibility/2006" xmlns:mv="urn:schemas-microsoft-com:mac:vml" xmlns:o="urn:schemas-microsoft-com:office:office" xmlns:r="http://schemas.openxmlformats.org/officeDocument/2006/relationships" xmlns:m="http://schemas.openxmlformats.org/officeDocument/2006/math" xmlns:v="urn:schemas-microsoft-com:vml" xmlns:wp14="http://schemas.microsoft.com/office/word/2010/wordprocessingDrawing" xmlns:wp="http://schemas.openxmlformats.org/drawingml/2006/wordprocessingDrawing" xmlns:w10="urn:schemas-microsoft-com:office:word" xmlns:w="http://schemas.openxmlformats.org/wordprocessingml/2006/main" xmlns:w14="http://schemas.microsoft.com/office/word/2010/wordml" xmlns:w15="http://schemas.microsoft.com/office/word/2012/wordml" xmlns:wpg="http://schemas.microsoft.com/office/word/2010/wordprocessingGroup" xmlns:wpi="http://schemas.microsoft.com/office/word/2010/wordprocessingInk" xmlns:wne="http://schemas.microsoft.com/office/word/2006/wordml" xmlns:wps="http://schemas.microsoft.com/office/word/2010/wordprocessingShape" mc:Ignorable="w14 w15 wp14">
   <w:endnote w:type="separator" w:id="-1">
     <w:p>
       <w:pPr>
@@ -733,7 +642,7 @@
 </file>
 
 <file path=word/footnotes.xml><?xml version="1.0" encoding="utf-8"?>
-<w:footnotes xmlns:wpc="http://schemas.microsoft.com/office/word/2010/wordprocessingCanvas" xmlns:cx="http://schemas.microsoft.com/office/drawing/2014/chartex" xmlns:cx1="http://schemas.microsoft.com/office/drawing/2015/9/8/chartex" xmlns:mc="http://schemas.openxmlformats.org/markup-compatibility/2006" xmlns:o="urn:schemas-microsoft-com:office:office" xmlns:r="http://schemas.openxmlformats.org/officeDocument/2006/relationships" xmlns:m="http://schemas.openxmlformats.org/officeDocument/2006/math" xmlns:v="urn:schemas-microsoft-com:vml" xmlns:wp14="http://schemas.microsoft.com/office/word/2010/wordprocessingDrawing" xmlns:wp="http://schemas.openxmlformats.org/drawingml/2006/wordprocessingDrawing" xmlns:w10="urn:schemas-microsoft-com:office:word" xmlns:w="http://schemas.openxmlformats.org/wordprocessingml/2006/main" xmlns:w14="http://schemas.microsoft.com/office/word/2010/wordml" xmlns:w15="http://schemas.microsoft.com/office/word/2012/wordml" xmlns:w16se="http://schemas.microsoft.com/office/word/2015/wordml/symex" xmlns:wpg="http://schemas.microsoft.com/office/word/2010/wordprocessingGroup" xmlns:wpi="http://schemas.microsoft.com/office/word/2010/wordprocessingInk" xmlns:wne="http://schemas.microsoft.com/office/word/2006/wordml" xmlns:wps="http://schemas.microsoft.com/office/word/2010/wordprocessingShape" mc:Ignorable="w14 w15 w16se wp14">
+<w:footnotes xmlns:wpc="http://schemas.microsoft.com/office/word/2010/wordprocessingCanvas" xmlns:mo="http://schemas.microsoft.com/office/mac/office/2008/main" xmlns:mc="http://schemas.openxmlformats.org/markup-compatibility/2006" xmlns:mv="urn:schemas-microsoft-com:mac:vml" xmlns:o="urn:schemas-microsoft-com:office:office" xmlns:r="http://schemas.openxmlformats.org/officeDocument/2006/relationships" xmlns:m="http://schemas.openxmlformats.org/officeDocument/2006/math" xmlns:v="urn:schemas-microsoft-com:vml" xmlns:wp14="http://schemas.microsoft.com/office/word/2010/wordprocessingDrawing" xmlns:wp="http://schemas.openxmlformats.org/drawingml/2006/wordprocessingDrawing" xmlns:w10="urn:schemas-microsoft-com:office:word" xmlns:w="http://schemas.openxmlformats.org/wordprocessingml/2006/main" xmlns:w14="http://schemas.microsoft.com/office/word/2010/wordml" xmlns:w15="http://schemas.microsoft.com/office/word/2012/wordml" xmlns:wpg="http://schemas.microsoft.com/office/word/2010/wordprocessingGroup" xmlns:wpi="http://schemas.microsoft.com/office/word/2010/wordprocessingInk" xmlns:wne="http://schemas.microsoft.com/office/word/2006/wordml" xmlns:wps="http://schemas.microsoft.com/office/word/2010/wordprocessingShape" mc:Ignorable="w14 w15 wp14">
   <w:footnote w:type="separator" w:id="-1">
     <w:p>
       <w:pPr>
@@ -758,7 +667,7 @@
 </file>
 
 <file path=word/styles.xml><?xml version="1.0" encoding="utf-8"?>
-<w:styles xmlns:mc="http://schemas.openxmlformats.org/markup-compatibility/2006" xmlns:r="http://schemas.openxmlformats.org/officeDocument/2006/relationships" xmlns:w="http://schemas.openxmlformats.org/wordprocessingml/2006/main" xmlns:w14="http://schemas.microsoft.com/office/word/2010/wordml" xmlns:w15="http://schemas.microsoft.com/office/word/2012/wordml" xmlns:w16se="http://schemas.microsoft.com/office/word/2015/wordml/symex" mc:Ignorable="w14 w15 w16se">
+<w:styles xmlns:mc="http://schemas.openxmlformats.org/markup-compatibility/2006" xmlns:r="http://schemas.openxmlformats.org/officeDocument/2006/relationships" xmlns:w="http://schemas.openxmlformats.org/wordprocessingml/2006/main" xmlns:w14="http://schemas.microsoft.com/office/word/2010/wordml" xmlns:w15="http://schemas.microsoft.com/office/word/2012/wordml" mc:Ignorable="w14 w15">
   <w:docDefaults>
     <w:rPrDefault>
       <w:rPr>
@@ -774,7 +683,7 @@
       </w:pPr>
     </w:pPrDefault>
   </w:docDefaults>
-  <w:latentStyles w:defLockedState="0" w:defUIPriority="99" w:defSemiHidden="0" w:defUnhideWhenUsed="0" w:defQFormat="0" w:count="371">
+  <w:latentStyles w:defLockedState="0" w:defUIPriority="99" w:defSemiHidden="0" w:defUnhideWhenUsed="0" w:defQFormat="0" w:count="380">
     <w:lsdException w:name="Normal" w:uiPriority="0" w:qFormat="1"/>
     <w:lsdException w:name="heading 1" w:uiPriority="9" w:qFormat="1"/>
     <w:lsdException w:name="heading 2" w:semiHidden="1" w:uiPriority="9" w:unhideWhenUsed="1" w:qFormat="1"/>
@@ -1210,7 +1119,7 @@
     </w:rPr>
   </w:style>
   <w:style w:type="character" w:customStyle="1" w:styleId="a4">
-    <w:name w:val="页眉 字符"/>
+    <w:name w:val="页眉字符"/>
     <w:basedOn w:val="a0"/>
     <w:link w:val="a3"/>
     <w:uiPriority w:val="99"/>
@@ -1240,7 +1149,7 @@
     </w:rPr>
   </w:style>
   <w:style w:type="character" w:customStyle="1" w:styleId="a6">
-    <w:name w:val="页脚 字符"/>
+    <w:name w:val="页脚字符"/>
     <w:basedOn w:val="a0"/>
     <w:link w:val="a5"/>
     <w:uiPriority w:val="99"/>
